--- a/SnakeBaitProject.docx
+++ b/SnakeBaitProject.docx
@@ -18,11 +18,37 @@
       </w:r>
     </w:p>
     <w:p>
-      <w:r>
+      <w:pPr>
+        <w:rPr>
+          <w:rFonts w:ascii="Elephant" w:hAnsi="Elephant"/>
+          <w:sz w:val="28"/>
+          <w:szCs w:val="28"/>
+        </w:rPr>
+      </w:pPr>
+      <w:r>
+        <w:rPr>
+          <w:rFonts w:ascii="Elephant" w:hAnsi="Elephant"/>
+          <w:sz w:val="28"/>
+          <w:szCs w:val="28"/>
+        </w:rPr>
+        <w:t>“</w:t>
+      </w:r>
+      <w:r>
+        <w:rPr>
+          <w:rFonts w:ascii="Elephant" w:hAnsi="Elephant"/>
+          <w:sz w:val="28"/>
+          <w:szCs w:val="28"/>
+        </w:rPr>
         <w:t>Medicare and Variables</w:t>
       </w:r>
-      <w:bookmarkStart w:id="0" w:name="_GoBack"/>
-      <w:bookmarkEnd w:id="0"/>
+      <w:r>
+        <w:rPr>
+          <w:rFonts w:ascii="Elephant" w:hAnsi="Elephant"/>
+          <w:sz w:val="28"/>
+          <w:szCs w:val="28"/>
+        </w:rPr>
+        <w:t>”</w:t>
+      </w:r>
     </w:p>
     <w:p>
       <w:pPr>
@@ -78,6 +104,8 @@
       <w:r>
         <w:t>Murao</w:t>
       </w:r>
+      <w:bookmarkStart w:id="0" w:name="_GoBack"/>
+      <w:bookmarkEnd w:id="0"/>
       <w:proofErr w:type="spellEnd"/>
     </w:p>
     <w:p>
@@ -271,6 +299,305 @@
         <w:t>Rough Breakdown of Tasks</w:t>
       </w:r>
     </w:p>
+    <w:p>
+      <w:pPr>
+        <w:rPr>
+          <w:sz w:val="32"/>
+          <w:szCs w:val="32"/>
+        </w:rPr>
+      </w:pPr>
+      <w:r>
+        <w:rPr>
+          <w:sz w:val="32"/>
+          <w:szCs w:val="32"/>
+        </w:rPr>
+        <w:t>Tad</w:t>
+      </w:r>
+    </w:p>
+    <w:p>
+      <w:pPr>
+        <w:pStyle w:val="ListParagraph"/>
+        <w:numPr>
+          <w:ilvl w:val="0"/>
+          <w:numId w:val="8"/>
+        </w:numPr>
+      </w:pPr>
+      <w:r>
+        <w:t xml:space="preserve">The analysis </w:t>
+      </w:r>
+      <w:r>
+        <w:t>processes</w:t>
+      </w:r>
+      <w:r>
+        <w:t xml:space="preserve"> </w:t>
+      </w:r>
+    </w:p>
+    <w:p>
+      <w:pPr>
+        <w:pStyle w:val="ListParagraph"/>
+        <w:numPr>
+          <w:ilvl w:val="0"/>
+          <w:numId w:val="8"/>
+        </w:numPr>
+        <w:tabs>
+          <w:tab w:val="left" w:pos="1880"/>
+        </w:tabs>
+        <w:spacing w:after="0" w:line="240" w:lineRule="auto"/>
+      </w:pPr>
+      <w:r>
+        <w:t xml:space="preserve">Where and how you found the </w:t>
+      </w:r>
+      <w:proofErr w:type="gramStart"/>
+      <w:r>
+        <w:t>data</w:t>
+      </w:r>
+      <w:proofErr w:type="gramEnd"/>
+      <w:r>
+        <w:t xml:space="preserve"> you used to answer these questions</w:t>
+      </w:r>
+    </w:p>
+    <w:p/>
+    <w:p>
+      <w:pPr>
+        <w:rPr>
+          <w:sz w:val="32"/>
+          <w:szCs w:val="32"/>
+        </w:rPr>
+      </w:pPr>
+      <w:r>
+        <w:rPr>
+          <w:sz w:val="32"/>
+          <w:szCs w:val="32"/>
+        </w:rPr>
+        <w:t>Steve</w:t>
+      </w:r>
+    </w:p>
+    <w:p>
+      <w:pPr>
+        <w:pStyle w:val="ListParagraph"/>
+        <w:numPr>
+          <w:ilvl w:val="0"/>
+          <w:numId w:val="7"/>
+        </w:numPr>
+      </w:pPr>
+      <w:r>
+        <w:t>Data Visualizations (graph charts based on data found)</w:t>
+      </w:r>
+    </w:p>
+    <w:p>
+      <w:pPr>
+        <w:pStyle w:val="ListParagraph"/>
+        <w:numPr>
+          <w:ilvl w:val="0"/>
+          <w:numId w:val="7"/>
+        </w:numPr>
+      </w:pPr>
+      <w:r>
+        <w:lastRenderedPageBreak/>
+        <w:t>Save PNG images of your visualizations to distribute to the class and instructional team, and for inclusion in your presentation</w:t>
+      </w:r>
+    </w:p>
+    <w:p>
+      <w:pPr>
+        <w:pStyle w:val="ListParagraph"/>
+        <w:numPr>
+          <w:ilvl w:val="0"/>
+          <w:numId w:val="7"/>
+        </w:numPr>
+        <w:spacing w:after="0" w:line="240" w:lineRule="auto"/>
+      </w:pPr>
+      <w:r>
+        <w:t xml:space="preserve">Create a </w:t>
+      </w:r>
+      <w:proofErr w:type="spellStart"/>
+      <w:r>
+        <w:t>Jupyter</w:t>
+      </w:r>
+      <w:proofErr w:type="spellEnd"/>
+      <w:r>
+        <w:t xml:space="preserve"> Notebook illustrating the </w:t>
+      </w:r>
+      <w:r>
+        <w:rPr>
+          <w:b/>
+          <w:bCs/>
+        </w:rPr>
+        <w:t>**final data analysis**</w:t>
+      </w:r>
+    </w:p>
+    <w:p/>
+    <w:p>
+      <w:pPr>
+        <w:rPr>
+          <w:sz w:val="32"/>
+          <w:szCs w:val="32"/>
+        </w:rPr>
+      </w:pPr>
+      <w:r>
+        <w:rPr>
+          <w:sz w:val="32"/>
+          <w:szCs w:val="32"/>
+        </w:rPr>
+        <w:t>Charlie</w:t>
+      </w:r>
+    </w:p>
+    <w:p>
+      <w:pPr>
+        <w:pStyle w:val="ListParagraph"/>
+        <w:numPr>
+          <w:ilvl w:val="0"/>
+          <w:numId w:val="6"/>
+        </w:numPr>
+      </w:pPr>
+      <w:r>
+        <w:t>Gopher for pizza and beer</w:t>
+      </w:r>
+    </w:p>
+    <w:p>
+      <w:pPr>
+        <w:pStyle w:val="ListParagraph"/>
+        <w:numPr>
+          <w:ilvl w:val="0"/>
+          <w:numId w:val="6"/>
+        </w:numPr>
+        <w:tabs>
+          <w:tab w:val="left" w:pos="1880"/>
+        </w:tabs>
+        <w:spacing w:after="0" w:line="240" w:lineRule="auto"/>
+      </w:pPr>
+      <w:r>
+        <w:t>Discuss the implications of your findings. This is where you get to have an open-ended discussion about what your findings "mean".</w:t>
+      </w:r>
+    </w:p>
+    <w:p>
+      <w:pPr>
+        <w:rPr>
+          <w:sz w:val="32"/>
+          <w:szCs w:val="32"/>
+        </w:rPr>
+      </w:pPr>
+    </w:p>
+    <w:p>
+      <w:pPr>
+        <w:rPr>
+          <w:sz w:val="32"/>
+          <w:szCs w:val="32"/>
+        </w:rPr>
+      </w:pPr>
+      <w:r>
+        <w:rPr>
+          <w:sz w:val="32"/>
+          <w:szCs w:val="32"/>
+        </w:rPr>
+        <w:t>Sasha</w:t>
+      </w:r>
+    </w:p>
+    <w:p>
+      <w:pPr>
+        <w:pStyle w:val="ListParagraph"/>
+        <w:numPr>
+          <w:ilvl w:val="0"/>
+          <w:numId w:val="5"/>
+        </w:numPr>
+      </w:pPr>
+      <w:proofErr w:type="spellStart"/>
+      <w:r>
+        <w:t>Powerpoint</w:t>
+      </w:r>
+      <w:proofErr w:type="spellEnd"/>
+      <w:r>
+        <w:t xml:space="preserve"> presentation completion</w:t>
+      </w:r>
+    </w:p>
+    <w:p>
+      <w:pPr>
+        <w:pStyle w:val="ListParagraph"/>
+        <w:numPr>
+          <w:ilvl w:val="0"/>
+          <w:numId w:val="5"/>
+        </w:numPr>
+        <w:tabs>
+          <w:tab w:val="left" w:pos="1880"/>
+        </w:tabs>
+        <w:spacing w:after="0" w:line="240" w:lineRule="auto"/>
+      </w:pPr>
+      <w:r>
+        <w:t xml:space="preserve">The data exploration and cleanup process (accompanied by your </w:t>
+      </w:r>
+      <w:proofErr w:type="spellStart"/>
+      <w:r>
+        <w:t>Jupyter</w:t>
+      </w:r>
+      <w:proofErr w:type="spellEnd"/>
+      <w:r>
+        <w:t xml:space="preserve"> Notebook)</w:t>
+      </w:r>
+    </w:p>
+    <w:p>
+      <w:pPr>
+        <w:tabs>
+          <w:tab w:val="left" w:pos="1880"/>
+        </w:tabs>
+        <w:spacing w:after="0" w:line="240" w:lineRule="auto"/>
+      </w:pPr>
+    </w:p>
+    <w:p>
+      <w:pPr>
+        <w:pStyle w:val="ListParagraph"/>
+        <w:numPr>
+          <w:ilvl w:val="0"/>
+          <w:numId w:val="5"/>
+        </w:numPr>
+        <w:tabs>
+          <w:tab w:val="left" w:pos="1880"/>
+        </w:tabs>
+        <w:spacing w:after="0" w:line="240" w:lineRule="auto"/>
+      </w:pPr>
+      <w:r>
+        <w:t>The questions you and your group found interesting, and what motivated you to answer them</w:t>
+      </w:r>
+    </w:p>
+    <w:p>
+      <w:pPr>
+        <w:pStyle w:val="ListParagraph"/>
+        <w:numPr>
+          <w:ilvl w:val="0"/>
+          <w:numId w:val="5"/>
+        </w:numPr>
+        <w:spacing w:after="0" w:line="240" w:lineRule="auto"/>
+      </w:pPr>
+      <w:r>
+        <w:t xml:space="preserve">Create a </w:t>
+      </w:r>
+      <w:proofErr w:type="spellStart"/>
+      <w:r>
+        <w:t>Jupyter</w:t>
+      </w:r>
+      <w:proofErr w:type="spellEnd"/>
+      <w:r>
+        <w:t xml:space="preserve"> Notebook describing the </w:t>
+      </w:r>
+      <w:r>
+        <w:rPr>
+          <w:b/>
+          <w:bCs/>
+        </w:rPr>
+        <w:t>**data exploration and cleanup**</w:t>
+      </w:r>
+      <w:r>
+        <w:t xml:space="preserve"> process</w:t>
+      </w:r>
+    </w:p>
+    <w:p/>
+    <w:p>
+      <w:pPr>
+        <w:tabs>
+          <w:tab w:val="left" w:pos="1880"/>
+        </w:tabs>
+        <w:spacing w:after="0" w:line="240" w:lineRule="auto"/>
+      </w:pPr>
+    </w:p>
+    <w:p/>
     <w:sectPr>
       <w:pgSz w:w="12240" w:h="15840"/>
       <w:pgMar w:top="1440" w:right="1440" w:bottom="1440" w:left="1440" w:header="720" w:footer="720" w:gutter="0"/>
@@ -284,6 +611,397 @@
 <file path=word/numbering.xml><?xml version="1.0" encoding="utf-8"?>
 <w:numbering xmlns:wpc="http://schemas.microsoft.com/office/word/2010/wordprocessingCanvas" xmlns:cx="http://schemas.microsoft.com/office/drawing/2014/chartex" xmlns:cx1="http://schemas.microsoft.com/office/drawing/2015/9/8/chartex" xmlns:cx2="http://schemas.microsoft.com/office/drawing/2015/10/21/chartex" xmlns:cx3="http://schemas.microsoft.com/office/drawing/2016/5/9/chartex" xmlns:cx4="http://schemas.microsoft.com/office/drawing/2016/5/10/chartex" xmlns:cx5="http://schemas.microsoft.com/office/drawing/2016/5/11/chartex" xmlns:cx6="http://schemas.microsoft.com/office/drawing/2016/5/12/chartex" xmlns:cx7="http://schemas.microsoft.com/office/drawing/2016/5/13/chartex" xmlns:cx8="http://schemas.microsoft.com/office/drawing/2016/5/14/chartex" xmlns:mc="http://schemas.openxmlformats.org/markup-compatibility/2006" xmlns:aink="http://schemas.microsoft.com/office/drawing/2016/ink" xmlns:am3d="http://schemas.microsoft.com/office/drawing/2017/model3d" xmlns:o="urn:schemas-microsoft-com:office:office" xmlns:r="http://schemas.openxmlformats.org/officeDocument/2006/relationships" xmlns:m="http://schemas.openxmlformats.org/officeDocument/2006/math" xmlns:v="urn:schemas-microsoft-com:vml" xmlns:wp14="http://schemas.microsoft.com/office/word/2010/wordprocessingDrawing" xmlns:wp="http://schemas.openxmlformats.org/drawingml/2006/wordprocessingDrawing" xmlns:w10="urn:schemas-microsoft-com:office:word" xmlns:w="http://schemas.openxmlformats.org/wordprocessingml/2006/main" xmlns:w14="http://schemas.microsoft.com/office/word/2010/wordml" xmlns:w15="http://schemas.microsoft.com/office/word/2012/wordml" xmlns:w16cid="http://schemas.microsoft.com/office/word/2016/wordml/cid" xmlns:w16se="http://schemas.microsoft.com/office/word/2015/wordml/symex" xmlns:wpg="http://schemas.microsoft.com/office/word/2010/wordprocessingGroup" xmlns:wpi="http://schemas.microsoft.com/office/word/2010/wordprocessingInk" xmlns:wne="http://schemas.microsoft.com/office/word/2006/wordml" xmlns:wps="http://schemas.microsoft.com/office/word/2010/wordprocessingShape" mc:Ignorable="w14 w15 w16se w16cid wp14">
   <w:abstractNum w:abstractNumId="0" w15:restartNumberingAfterBreak="0">
+    <w:nsid w:val="1BE727CF"/>
+    <w:multiLevelType w:val="hybridMultilevel"/>
+    <w:tmpl w:val="BE94E666"/>
+    <w:lvl w:ilvl="0" w:tplc="04090001">
+      <w:start w:val="1"/>
+      <w:numFmt w:val="bullet"/>
+      <w:lvlText w:val=""/>
+      <w:lvlJc w:val="left"/>
+      <w:pPr>
+        <w:ind w:left="720" w:hanging="360"/>
+      </w:pPr>
+      <w:rPr>
+        <w:rFonts w:ascii="Symbol" w:hAnsi="Symbol" w:hint="default"/>
+      </w:rPr>
+    </w:lvl>
+    <w:lvl w:ilvl="1" w:tplc="04090003" w:tentative="1">
+      <w:start w:val="1"/>
+      <w:numFmt w:val="bullet"/>
+      <w:lvlText w:val="o"/>
+      <w:lvlJc w:val="left"/>
+      <w:pPr>
+        <w:ind w:left="1440" w:hanging="360"/>
+      </w:pPr>
+      <w:rPr>
+        <w:rFonts w:ascii="Courier New" w:hAnsi="Courier New" w:cs="Courier New" w:hint="default"/>
+      </w:rPr>
+    </w:lvl>
+    <w:lvl w:ilvl="2" w:tplc="04090005" w:tentative="1">
+      <w:start w:val="1"/>
+      <w:numFmt w:val="bullet"/>
+      <w:lvlText w:val=""/>
+      <w:lvlJc w:val="left"/>
+      <w:pPr>
+        <w:ind w:left="2160" w:hanging="360"/>
+      </w:pPr>
+      <w:rPr>
+        <w:rFonts w:ascii="Wingdings" w:hAnsi="Wingdings" w:hint="default"/>
+      </w:rPr>
+    </w:lvl>
+    <w:lvl w:ilvl="3" w:tplc="04090001" w:tentative="1">
+      <w:start w:val="1"/>
+      <w:numFmt w:val="bullet"/>
+      <w:lvlText w:val=""/>
+      <w:lvlJc w:val="left"/>
+      <w:pPr>
+        <w:ind w:left="2880" w:hanging="360"/>
+      </w:pPr>
+      <w:rPr>
+        <w:rFonts w:ascii="Symbol" w:hAnsi="Symbol" w:hint="default"/>
+      </w:rPr>
+    </w:lvl>
+    <w:lvl w:ilvl="4" w:tplc="04090003" w:tentative="1">
+      <w:start w:val="1"/>
+      <w:numFmt w:val="bullet"/>
+      <w:lvlText w:val="o"/>
+      <w:lvlJc w:val="left"/>
+      <w:pPr>
+        <w:ind w:left="3600" w:hanging="360"/>
+      </w:pPr>
+      <w:rPr>
+        <w:rFonts w:ascii="Courier New" w:hAnsi="Courier New" w:cs="Courier New" w:hint="default"/>
+      </w:rPr>
+    </w:lvl>
+    <w:lvl w:ilvl="5" w:tplc="04090005" w:tentative="1">
+      <w:start w:val="1"/>
+      <w:numFmt w:val="bullet"/>
+      <w:lvlText w:val=""/>
+      <w:lvlJc w:val="left"/>
+      <w:pPr>
+        <w:ind w:left="4320" w:hanging="360"/>
+      </w:pPr>
+      <w:rPr>
+        <w:rFonts w:ascii="Wingdings" w:hAnsi="Wingdings" w:hint="default"/>
+      </w:rPr>
+    </w:lvl>
+    <w:lvl w:ilvl="6" w:tplc="04090001" w:tentative="1">
+      <w:start w:val="1"/>
+      <w:numFmt w:val="bullet"/>
+      <w:lvlText w:val=""/>
+      <w:lvlJc w:val="left"/>
+      <w:pPr>
+        <w:ind w:left="5040" w:hanging="360"/>
+      </w:pPr>
+      <w:rPr>
+        <w:rFonts w:ascii="Symbol" w:hAnsi="Symbol" w:hint="default"/>
+      </w:rPr>
+    </w:lvl>
+    <w:lvl w:ilvl="7" w:tplc="04090003" w:tentative="1">
+      <w:start w:val="1"/>
+      <w:numFmt w:val="bullet"/>
+      <w:lvlText w:val="o"/>
+      <w:lvlJc w:val="left"/>
+      <w:pPr>
+        <w:ind w:left="5760" w:hanging="360"/>
+      </w:pPr>
+      <w:rPr>
+        <w:rFonts w:ascii="Courier New" w:hAnsi="Courier New" w:cs="Courier New" w:hint="default"/>
+      </w:rPr>
+    </w:lvl>
+    <w:lvl w:ilvl="8" w:tplc="04090005" w:tentative="1">
+      <w:start w:val="1"/>
+      <w:numFmt w:val="bullet"/>
+      <w:lvlText w:val=""/>
+      <w:lvlJc w:val="left"/>
+      <w:pPr>
+        <w:ind w:left="6480" w:hanging="360"/>
+      </w:pPr>
+      <w:rPr>
+        <w:rFonts w:ascii="Wingdings" w:hAnsi="Wingdings" w:hint="default"/>
+      </w:rPr>
+    </w:lvl>
+  </w:abstractNum>
+  <w:abstractNum w:abstractNumId="1" w15:restartNumberingAfterBreak="0">
+    <w:nsid w:val="4D236A06"/>
+    <w:multiLevelType w:val="hybridMultilevel"/>
+    <w:tmpl w:val="87E03268"/>
+    <w:lvl w:ilvl="0" w:tplc="2354CDF4">
+      <w:start w:val="1"/>
+      <w:numFmt w:val="bullet"/>
+      <w:lvlText w:val="•"/>
+      <w:lvlJc w:val="left"/>
+      <w:pPr>
+        <w:tabs>
+          <w:tab w:val="num" w:pos="720"/>
+        </w:tabs>
+        <w:ind w:left="720" w:hanging="360"/>
+      </w:pPr>
+      <w:rPr>
+        <w:rFonts w:ascii="Arial" w:hAnsi="Arial" w:hint="default"/>
+      </w:rPr>
+    </w:lvl>
+    <w:lvl w:ilvl="1" w:tplc="7F183C06">
+      <w:start w:val="1"/>
+      <w:numFmt w:val="bullet"/>
+      <w:lvlText w:val="•"/>
+      <w:lvlJc w:val="left"/>
+      <w:pPr>
+        <w:tabs>
+          <w:tab w:val="num" w:pos="1440"/>
+        </w:tabs>
+        <w:ind w:left="1440" w:hanging="360"/>
+      </w:pPr>
+      <w:rPr>
+        <w:rFonts w:ascii="Arial" w:hAnsi="Arial" w:hint="default"/>
+      </w:rPr>
+    </w:lvl>
+    <w:lvl w:ilvl="2" w:tplc="1620227C" w:tentative="1">
+      <w:start w:val="1"/>
+      <w:numFmt w:val="bullet"/>
+      <w:lvlText w:val="•"/>
+      <w:lvlJc w:val="left"/>
+      <w:pPr>
+        <w:tabs>
+          <w:tab w:val="num" w:pos="2160"/>
+        </w:tabs>
+        <w:ind w:left="2160" w:hanging="360"/>
+      </w:pPr>
+      <w:rPr>
+        <w:rFonts w:ascii="Arial" w:hAnsi="Arial" w:hint="default"/>
+      </w:rPr>
+    </w:lvl>
+    <w:lvl w:ilvl="3" w:tplc="33C2F28E">
+      <w:numFmt w:val="bullet"/>
+      <w:lvlText w:val="•"/>
+      <w:lvlJc w:val="left"/>
+      <w:pPr>
+        <w:tabs>
+          <w:tab w:val="num" w:pos="2880"/>
+        </w:tabs>
+        <w:ind w:left="2880" w:hanging="360"/>
+      </w:pPr>
+      <w:rPr>
+        <w:rFonts w:ascii="Arial" w:hAnsi="Arial" w:hint="default"/>
+      </w:rPr>
+    </w:lvl>
+    <w:lvl w:ilvl="4" w:tplc="D80CFB46">
+      <w:numFmt w:val="bullet"/>
+      <w:lvlText w:val="•"/>
+      <w:lvlJc w:val="left"/>
+      <w:pPr>
+        <w:tabs>
+          <w:tab w:val="num" w:pos="3600"/>
+        </w:tabs>
+        <w:ind w:left="3600" w:hanging="360"/>
+      </w:pPr>
+      <w:rPr>
+        <w:rFonts w:ascii="Arial" w:hAnsi="Arial" w:hint="default"/>
+      </w:rPr>
+    </w:lvl>
+    <w:lvl w:ilvl="5" w:tplc="51D486B2" w:tentative="1">
+      <w:start w:val="1"/>
+      <w:numFmt w:val="bullet"/>
+      <w:lvlText w:val="•"/>
+      <w:lvlJc w:val="left"/>
+      <w:pPr>
+        <w:tabs>
+          <w:tab w:val="num" w:pos="4320"/>
+        </w:tabs>
+        <w:ind w:left="4320" w:hanging="360"/>
+      </w:pPr>
+      <w:rPr>
+        <w:rFonts w:ascii="Arial" w:hAnsi="Arial" w:hint="default"/>
+      </w:rPr>
+    </w:lvl>
+    <w:lvl w:ilvl="6" w:tplc="FBDA6926" w:tentative="1">
+      <w:start w:val="1"/>
+      <w:numFmt w:val="bullet"/>
+      <w:lvlText w:val="•"/>
+      <w:lvlJc w:val="left"/>
+      <w:pPr>
+        <w:tabs>
+          <w:tab w:val="num" w:pos="5040"/>
+        </w:tabs>
+        <w:ind w:left="5040" w:hanging="360"/>
+      </w:pPr>
+      <w:rPr>
+        <w:rFonts w:ascii="Arial" w:hAnsi="Arial" w:hint="default"/>
+      </w:rPr>
+    </w:lvl>
+    <w:lvl w:ilvl="7" w:tplc="34E6A26E" w:tentative="1">
+      <w:start w:val="1"/>
+      <w:numFmt w:val="bullet"/>
+      <w:lvlText w:val="•"/>
+      <w:lvlJc w:val="left"/>
+      <w:pPr>
+        <w:tabs>
+          <w:tab w:val="num" w:pos="5760"/>
+        </w:tabs>
+        <w:ind w:left="5760" w:hanging="360"/>
+      </w:pPr>
+      <w:rPr>
+        <w:rFonts w:ascii="Arial" w:hAnsi="Arial" w:hint="default"/>
+      </w:rPr>
+    </w:lvl>
+    <w:lvl w:ilvl="8" w:tplc="07FEF6CE" w:tentative="1">
+      <w:start w:val="1"/>
+      <w:numFmt w:val="bullet"/>
+      <w:lvlText w:val="•"/>
+      <w:lvlJc w:val="left"/>
+      <w:pPr>
+        <w:tabs>
+          <w:tab w:val="num" w:pos="6480"/>
+        </w:tabs>
+        <w:ind w:left="6480" w:hanging="360"/>
+      </w:pPr>
+      <w:rPr>
+        <w:rFonts w:ascii="Arial" w:hAnsi="Arial" w:hint="default"/>
+      </w:rPr>
+    </w:lvl>
+  </w:abstractNum>
+  <w:abstractNum w:abstractNumId="2" w15:restartNumberingAfterBreak="0">
+    <w:nsid w:val="541E5C3B"/>
+    <w:multiLevelType w:val="hybridMultilevel"/>
+    <w:tmpl w:val="268C52D8"/>
+    <w:lvl w:ilvl="0" w:tplc="A1B4F696">
+      <w:start w:val="1"/>
+      <w:numFmt w:val="bullet"/>
+      <w:lvlText w:val="•"/>
+      <w:lvlJc w:val="left"/>
+      <w:pPr>
+        <w:tabs>
+          <w:tab w:val="num" w:pos="720"/>
+        </w:tabs>
+        <w:ind w:left="720" w:hanging="360"/>
+      </w:pPr>
+      <w:rPr>
+        <w:rFonts w:ascii="Arial" w:hAnsi="Arial" w:hint="default"/>
+      </w:rPr>
+    </w:lvl>
+    <w:lvl w:ilvl="1" w:tplc="7F3A72D8" w:tentative="1">
+      <w:start w:val="1"/>
+      <w:numFmt w:val="bullet"/>
+      <w:lvlText w:val="•"/>
+      <w:lvlJc w:val="left"/>
+      <w:pPr>
+        <w:tabs>
+          <w:tab w:val="num" w:pos="1440"/>
+        </w:tabs>
+        <w:ind w:left="1440" w:hanging="360"/>
+      </w:pPr>
+      <w:rPr>
+        <w:rFonts w:ascii="Arial" w:hAnsi="Arial" w:hint="default"/>
+      </w:rPr>
+    </w:lvl>
+    <w:lvl w:ilvl="2" w:tplc="64E88234" w:tentative="1">
+      <w:start w:val="1"/>
+      <w:numFmt w:val="bullet"/>
+      <w:lvlText w:val="•"/>
+      <w:lvlJc w:val="left"/>
+      <w:pPr>
+        <w:tabs>
+          <w:tab w:val="num" w:pos="2160"/>
+        </w:tabs>
+        <w:ind w:left="2160" w:hanging="360"/>
+      </w:pPr>
+      <w:rPr>
+        <w:rFonts w:ascii="Arial" w:hAnsi="Arial" w:hint="default"/>
+      </w:rPr>
+    </w:lvl>
+    <w:lvl w:ilvl="3" w:tplc="6212DF36" w:tentative="1">
+      <w:start w:val="1"/>
+      <w:numFmt w:val="bullet"/>
+      <w:lvlText w:val="•"/>
+      <w:lvlJc w:val="left"/>
+      <w:pPr>
+        <w:tabs>
+          <w:tab w:val="num" w:pos="2880"/>
+        </w:tabs>
+        <w:ind w:left="2880" w:hanging="360"/>
+      </w:pPr>
+      <w:rPr>
+        <w:rFonts w:ascii="Arial" w:hAnsi="Arial" w:hint="default"/>
+      </w:rPr>
+    </w:lvl>
+    <w:lvl w:ilvl="4" w:tplc="D5301A32" w:tentative="1">
+      <w:start w:val="1"/>
+      <w:numFmt w:val="bullet"/>
+      <w:lvlText w:val="•"/>
+      <w:lvlJc w:val="left"/>
+      <w:pPr>
+        <w:tabs>
+          <w:tab w:val="num" w:pos="3600"/>
+        </w:tabs>
+        <w:ind w:left="3600" w:hanging="360"/>
+      </w:pPr>
+      <w:rPr>
+        <w:rFonts w:ascii="Arial" w:hAnsi="Arial" w:hint="default"/>
+      </w:rPr>
+    </w:lvl>
+    <w:lvl w:ilvl="5" w:tplc="33A48710" w:tentative="1">
+      <w:start w:val="1"/>
+      <w:numFmt w:val="bullet"/>
+      <w:lvlText w:val="•"/>
+      <w:lvlJc w:val="left"/>
+      <w:pPr>
+        <w:tabs>
+          <w:tab w:val="num" w:pos="4320"/>
+        </w:tabs>
+        <w:ind w:left="4320" w:hanging="360"/>
+      </w:pPr>
+      <w:rPr>
+        <w:rFonts w:ascii="Arial" w:hAnsi="Arial" w:hint="default"/>
+      </w:rPr>
+    </w:lvl>
+    <w:lvl w:ilvl="6" w:tplc="D5BE68CE" w:tentative="1">
+      <w:start w:val="1"/>
+      <w:numFmt w:val="bullet"/>
+      <w:lvlText w:val="•"/>
+      <w:lvlJc w:val="left"/>
+      <w:pPr>
+        <w:tabs>
+          <w:tab w:val="num" w:pos="5040"/>
+        </w:tabs>
+        <w:ind w:left="5040" w:hanging="360"/>
+      </w:pPr>
+      <w:rPr>
+        <w:rFonts w:ascii="Arial" w:hAnsi="Arial" w:hint="default"/>
+      </w:rPr>
+    </w:lvl>
+    <w:lvl w:ilvl="7" w:tplc="20385382" w:tentative="1">
+      <w:start w:val="1"/>
+      <w:numFmt w:val="bullet"/>
+      <w:lvlText w:val="•"/>
+      <w:lvlJc w:val="left"/>
+      <w:pPr>
+        <w:tabs>
+          <w:tab w:val="num" w:pos="5760"/>
+        </w:tabs>
+        <w:ind w:left="5760" w:hanging="360"/>
+      </w:pPr>
+      <w:rPr>
+        <w:rFonts w:ascii="Arial" w:hAnsi="Arial" w:hint="default"/>
+      </w:rPr>
+    </w:lvl>
+    <w:lvl w:ilvl="8" w:tplc="3A52BB5A" w:tentative="1">
+      <w:start w:val="1"/>
+      <w:numFmt w:val="bullet"/>
+      <w:lvlText w:val="•"/>
+      <w:lvlJc w:val="left"/>
+      <w:pPr>
+        <w:tabs>
+          <w:tab w:val="num" w:pos="6480"/>
+        </w:tabs>
+        <w:ind w:left="6480" w:hanging="360"/>
+      </w:pPr>
+      <w:rPr>
+        <w:rFonts w:ascii="Arial" w:hAnsi="Arial" w:hint="default"/>
+      </w:rPr>
+    </w:lvl>
+  </w:abstractNum>
+  <w:abstractNum w:abstractNumId="3" w15:restartNumberingAfterBreak="0">
     <w:nsid w:val="566070EC"/>
     <w:multiLevelType w:val="hybridMultilevel"/>
     <w:tmpl w:val="BB20534A"/>
@@ -396,7 +1114,233 @@
       </w:rPr>
     </w:lvl>
   </w:abstractNum>
-  <w:abstractNum w:abstractNumId="1" w15:restartNumberingAfterBreak="0">
+  <w:abstractNum w:abstractNumId="4" w15:restartNumberingAfterBreak="0">
+    <w:nsid w:val="647C4169"/>
+    <w:multiLevelType w:val="hybridMultilevel"/>
+    <w:tmpl w:val="296A1E6A"/>
+    <w:lvl w:ilvl="0" w:tplc="04090001">
+      <w:start w:val="1"/>
+      <w:numFmt w:val="bullet"/>
+      <w:lvlText w:val=""/>
+      <w:lvlJc w:val="left"/>
+      <w:pPr>
+        <w:ind w:left="720" w:hanging="360"/>
+      </w:pPr>
+      <w:rPr>
+        <w:rFonts w:ascii="Symbol" w:hAnsi="Symbol" w:hint="default"/>
+      </w:rPr>
+    </w:lvl>
+    <w:lvl w:ilvl="1" w:tplc="04090003" w:tentative="1">
+      <w:start w:val="1"/>
+      <w:numFmt w:val="bullet"/>
+      <w:lvlText w:val="o"/>
+      <w:lvlJc w:val="left"/>
+      <w:pPr>
+        <w:ind w:left="1440" w:hanging="360"/>
+      </w:pPr>
+      <w:rPr>
+        <w:rFonts w:ascii="Courier New" w:hAnsi="Courier New" w:cs="Courier New" w:hint="default"/>
+      </w:rPr>
+    </w:lvl>
+    <w:lvl w:ilvl="2" w:tplc="04090005" w:tentative="1">
+      <w:start w:val="1"/>
+      <w:numFmt w:val="bullet"/>
+      <w:lvlText w:val=""/>
+      <w:lvlJc w:val="left"/>
+      <w:pPr>
+        <w:ind w:left="2160" w:hanging="360"/>
+      </w:pPr>
+      <w:rPr>
+        <w:rFonts w:ascii="Wingdings" w:hAnsi="Wingdings" w:hint="default"/>
+      </w:rPr>
+    </w:lvl>
+    <w:lvl w:ilvl="3" w:tplc="04090001" w:tentative="1">
+      <w:start w:val="1"/>
+      <w:numFmt w:val="bullet"/>
+      <w:lvlText w:val=""/>
+      <w:lvlJc w:val="left"/>
+      <w:pPr>
+        <w:ind w:left="2880" w:hanging="360"/>
+      </w:pPr>
+      <w:rPr>
+        <w:rFonts w:ascii="Symbol" w:hAnsi="Symbol" w:hint="default"/>
+      </w:rPr>
+    </w:lvl>
+    <w:lvl w:ilvl="4" w:tplc="04090003" w:tentative="1">
+      <w:start w:val="1"/>
+      <w:numFmt w:val="bullet"/>
+      <w:lvlText w:val="o"/>
+      <w:lvlJc w:val="left"/>
+      <w:pPr>
+        <w:ind w:left="3600" w:hanging="360"/>
+      </w:pPr>
+      <w:rPr>
+        <w:rFonts w:ascii="Courier New" w:hAnsi="Courier New" w:cs="Courier New" w:hint="default"/>
+      </w:rPr>
+    </w:lvl>
+    <w:lvl w:ilvl="5" w:tplc="04090005" w:tentative="1">
+      <w:start w:val="1"/>
+      <w:numFmt w:val="bullet"/>
+      <w:lvlText w:val=""/>
+      <w:lvlJc w:val="left"/>
+      <w:pPr>
+        <w:ind w:left="4320" w:hanging="360"/>
+      </w:pPr>
+      <w:rPr>
+        <w:rFonts w:ascii="Wingdings" w:hAnsi="Wingdings" w:hint="default"/>
+      </w:rPr>
+    </w:lvl>
+    <w:lvl w:ilvl="6" w:tplc="04090001" w:tentative="1">
+      <w:start w:val="1"/>
+      <w:numFmt w:val="bullet"/>
+      <w:lvlText w:val=""/>
+      <w:lvlJc w:val="left"/>
+      <w:pPr>
+        <w:ind w:left="5040" w:hanging="360"/>
+      </w:pPr>
+      <w:rPr>
+        <w:rFonts w:ascii="Symbol" w:hAnsi="Symbol" w:hint="default"/>
+      </w:rPr>
+    </w:lvl>
+    <w:lvl w:ilvl="7" w:tplc="04090003" w:tentative="1">
+      <w:start w:val="1"/>
+      <w:numFmt w:val="bullet"/>
+      <w:lvlText w:val="o"/>
+      <w:lvlJc w:val="left"/>
+      <w:pPr>
+        <w:ind w:left="5760" w:hanging="360"/>
+      </w:pPr>
+      <w:rPr>
+        <w:rFonts w:ascii="Courier New" w:hAnsi="Courier New" w:cs="Courier New" w:hint="default"/>
+      </w:rPr>
+    </w:lvl>
+    <w:lvl w:ilvl="8" w:tplc="04090005" w:tentative="1">
+      <w:start w:val="1"/>
+      <w:numFmt w:val="bullet"/>
+      <w:lvlText w:val=""/>
+      <w:lvlJc w:val="left"/>
+      <w:pPr>
+        <w:ind w:left="6480" w:hanging="360"/>
+      </w:pPr>
+      <w:rPr>
+        <w:rFonts w:ascii="Wingdings" w:hAnsi="Wingdings" w:hint="default"/>
+      </w:rPr>
+    </w:lvl>
+  </w:abstractNum>
+  <w:abstractNum w:abstractNumId="5" w15:restartNumberingAfterBreak="0">
+    <w:nsid w:val="6A8360ED"/>
+    <w:multiLevelType w:val="hybridMultilevel"/>
+    <w:tmpl w:val="53C05326"/>
+    <w:lvl w:ilvl="0" w:tplc="04090001">
+      <w:start w:val="1"/>
+      <w:numFmt w:val="bullet"/>
+      <w:lvlText w:val=""/>
+      <w:lvlJc w:val="left"/>
+      <w:pPr>
+        <w:ind w:left="720" w:hanging="360"/>
+      </w:pPr>
+      <w:rPr>
+        <w:rFonts w:ascii="Symbol" w:hAnsi="Symbol" w:hint="default"/>
+      </w:rPr>
+    </w:lvl>
+    <w:lvl w:ilvl="1" w:tplc="04090003" w:tentative="1">
+      <w:start w:val="1"/>
+      <w:numFmt w:val="bullet"/>
+      <w:lvlText w:val="o"/>
+      <w:lvlJc w:val="left"/>
+      <w:pPr>
+        <w:ind w:left="1440" w:hanging="360"/>
+      </w:pPr>
+      <w:rPr>
+        <w:rFonts w:ascii="Courier New" w:hAnsi="Courier New" w:cs="Courier New" w:hint="default"/>
+      </w:rPr>
+    </w:lvl>
+    <w:lvl w:ilvl="2" w:tplc="04090005" w:tentative="1">
+      <w:start w:val="1"/>
+      <w:numFmt w:val="bullet"/>
+      <w:lvlText w:val=""/>
+      <w:lvlJc w:val="left"/>
+      <w:pPr>
+        <w:ind w:left="2160" w:hanging="360"/>
+      </w:pPr>
+      <w:rPr>
+        <w:rFonts w:ascii="Wingdings" w:hAnsi="Wingdings" w:hint="default"/>
+      </w:rPr>
+    </w:lvl>
+    <w:lvl w:ilvl="3" w:tplc="04090001" w:tentative="1">
+      <w:start w:val="1"/>
+      <w:numFmt w:val="bullet"/>
+      <w:lvlText w:val=""/>
+      <w:lvlJc w:val="left"/>
+      <w:pPr>
+        <w:ind w:left="2880" w:hanging="360"/>
+      </w:pPr>
+      <w:rPr>
+        <w:rFonts w:ascii="Symbol" w:hAnsi="Symbol" w:hint="default"/>
+      </w:rPr>
+    </w:lvl>
+    <w:lvl w:ilvl="4" w:tplc="04090003" w:tentative="1">
+      <w:start w:val="1"/>
+      <w:numFmt w:val="bullet"/>
+      <w:lvlText w:val="o"/>
+      <w:lvlJc w:val="left"/>
+      <w:pPr>
+        <w:ind w:left="3600" w:hanging="360"/>
+      </w:pPr>
+      <w:rPr>
+        <w:rFonts w:ascii="Courier New" w:hAnsi="Courier New" w:cs="Courier New" w:hint="default"/>
+      </w:rPr>
+    </w:lvl>
+    <w:lvl w:ilvl="5" w:tplc="04090005" w:tentative="1">
+      <w:start w:val="1"/>
+      <w:numFmt w:val="bullet"/>
+      <w:lvlText w:val=""/>
+      <w:lvlJc w:val="left"/>
+      <w:pPr>
+        <w:ind w:left="4320" w:hanging="360"/>
+      </w:pPr>
+      <w:rPr>
+        <w:rFonts w:ascii="Wingdings" w:hAnsi="Wingdings" w:hint="default"/>
+      </w:rPr>
+    </w:lvl>
+    <w:lvl w:ilvl="6" w:tplc="04090001" w:tentative="1">
+      <w:start w:val="1"/>
+      <w:numFmt w:val="bullet"/>
+      <w:lvlText w:val=""/>
+      <w:lvlJc w:val="left"/>
+      <w:pPr>
+        <w:ind w:left="5040" w:hanging="360"/>
+      </w:pPr>
+      <w:rPr>
+        <w:rFonts w:ascii="Symbol" w:hAnsi="Symbol" w:hint="default"/>
+      </w:rPr>
+    </w:lvl>
+    <w:lvl w:ilvl="7" w:tplc="04090003" w:tentative="1">
+      <w:start w:val="1"/>
+      <w:numFmt w:val="bullet"/>
+      <w:lvlText w:val="o"/>
+      <w:lvlJc w:val="left"/>
+      <w:pPr>
+        <w:ind w:left="5760" w:hanging="360"/>
+      </w:pPr>
+      <w:rPr>
+        <w:rFonts w:ascii="Courier New" w:hAnsi="Courier New" w:cs="Courier New" w:hint="default"/>
+      </w:rPr>
+    </w:lvl>
+    <w:lvl w:ilvl="8" w:tplc="04090005" w:tentative="1">
+      <w:start w:val="1"/>
+      <w:numFmt w:val="bullet"/>
+      <w:lvlText w:val=""/>
+      <w:lvlJc w:val="left"/>
+      <w:pPr>
+        <w:ind w:left="6480" w:hanging="360"/>
+      </w:pPr>
+      <w:rPr>
+        <w:rFonts w:ascii="Wingdings" w:hAnsi="Wingdings" w:hint="default"/>
+      </w:rPr>
+    </w:lvl>
+  </w:abstractNum>
+  <w:abstractNum w:abstractNumId="6" w15:restartNumberingAfterBreak="0">
     <w:nsid w:val="7BDD1ED6"/>
     <w:multiLevelType w:val="hybridMultilevel"/>
     <w:tmpl w:val="9384DD1A"/>
@@ -508,11 +1452,142 @@
       </w:rPr>
     </w:lvl>
   </w:abstractNum>
+  <w:abstractNum w:abstractNumId="7" w15:restartNumberingAfterBreak="0">
+    <w:nsid w:val="7C730E77"/>
+    <w:multiLevelType w:val="hybridMultilevel"/>
+    <w:tmpl w:val="31E8051C"/>
+    <w:lvl w:ilvl="0" w:tplc="04090001">
+      <w:start w:val="1"/>
+      <w:numFmt w:val="bullet"/>
+      <w:lvlText w:val=""/>
+      <w:lvlJc w:val="left"/>
+      <w:pPr>
+        <w:ind w:left="720" w:hanging="360"/>
+      </w:pPr>
+      <w:rPr>
+        <w:rFonts w:ascii="Symbol" w:hAnsi="Symbol" w:hint="default"/>
+      </w:rPr>
+    </w:lvl>
+    <w:lvl w:ilvl="1" w:tplc="04090003" w:tentative="1">
+      <w:start w:val="1"/>
+      <w:numFmt w:val="bullet"/>
+      <w:lvlText w:val="o"/>
+      <w:lvlJc w:val="left"/>
+      <w:pPr>
+        <w:ind w:left="1440" w:hanging="360"/>
+      </w:pPr>
+      <w:rPr>
+        <w:rFonts w:ascii="Courier New" w:hAnsi="Courier New" w:cs="Courier New" w:hint="default"/>
+      </w:rPr>
+    </w:lvl>
+    <w:lvl w:ilvl="2" w:tplc="04090005" w:tentative="1">
+      <w:start w:val="1"/>
+      <w:numFmt w:val="bullet"/>
+      <w:lvlText w:val=""/>
+      <w:lvlJc w:val="left"/>
+      <w:pPr>
+        <w:ind w:left="2160" w:hanging="360"/>
+      </w:pPr>
+      <w:rPr>
+        <w:rFonts w:ascii="Wingdings" w:hAnsi="Wingdings" w:hint="default"/>
+      </w:rPr>
+    </w:lvl>
+    <w:lvl w:ilvl="3" w:tplc="04090001" w:tentative="1">
+      <w:start w:val="1"/>
+      <w:numFmt w:val="bullet"/>
+      <w:lvlText w:val=""/>
+      <w:lvlJc w:val="left"/>
+      <w:pPr>
+        <w:ind w:left="2880" w:hanging="360"/>
+      </w:pPr>
+      <w:rPr>
+        <w:rFonts w:ascii="Symbol" w:hAnsi="Symbol" w:hint="default"/>
+      </w:rPr>
+    </w:lvl>
+    <w:lvl w:ilvl="4" w:tplc="04090003" w:tentative="1">
+      <w:start w:val="1"/>
+      <w:numFmt w:val="bullet"/>
+      <w:lvlText w:val="o"/>
+      <w:lvlJc w:val="left"/>
+      <w:pPr>
+        <w:ind w:left="3600" w:hanging="360"/>
+      </w:pPr>
+      <w:rPr>
+        <w:rFonts w:ascii="Courier New" w:hAnsi="Courier New" w:cs="Courier New" w:hint="default"/>
+      </w:rPr>
+    </w:lvl>
+    <w:lvl w:ilvl="5" w:tplc="04090005" w:tentative="1">
+      <w:start w:val="1"/>
+      <w:numFmt w:val="bullet"/>
+      <w:lvlText w:val=""/>
+      <w:lvlJc w:val="left"/>
+      <w:pPr>
+        <w:ind w:left="4320" w:hanging="360"/>
+      </w:pPr>
+      <w:rPr>
+        <w:rFonts w:ascii="Wingdings" w:hAnsi="Wingdings" w:hint="default"/>
+      </w:rPr>
+    </w:lvl>
+    <w:lvl w:ilvl="6" w:tplc="04090001" w:tentative="1">
+      <w:start w:val="1"/>
+      <w:numFmt w:val="bullet"/>
+      <w:lvlText w:val=""/>
+      <w:lvlJc w:val="left"/>
+      <w:pPr>
+        <w:ind w:left="5040" w:hanging="360"/>
+      </w:pPr>
+      <w:rPr>
+        <w:rFonts w:ascii="Symbol" w:hAnsi="Symbol" w:hint="default"/>
+      </w:rPr>
+    </w:lvl>
+    <w:lvl w:ilvl="7" w:tplc="04090003" w:tentative="1">
+      <w:start w:val="1"/>
+      <w:numFmt w:val="bullet"/>
+      <w:lvlText w:val="o"/>
+      <w:lvlJc w:val="left"/>
+      <w:pPr>
+        <w:ind w:left="5760" w:hanging="360"/>
+      </w:pPr>
+      <w:rPr>
+        <w:rFonts w:ascii="Courier New" w:hAnsi="Courier New" w:cs="Courier New" w:hint="default"/>
+      </w:rPr>
+    </w:lvl>
+    <w:lvl w:ilvl="8" w:tplc="04090005" w:tentative="1">
+      <w:start w:val="1"/>
+      <w:numFmt w:val="bullet"/>
+      <w:lvlText w:val=""/>
+      <w:lvlJc w:val="left"/>
+      <w:pPr>
+        <w:ind w:left="6480" w:hanging="360"/>
+      </w:pPr>
+      <w:rPr>
+        <w:rFonts w:ascii="Wingdings" w:hAnsi="Wingdings" w:hint="default"/>
+      </w:rPr>
+    </w:lvl>
+  </w:abstractNum>
   <w:num w:numId="1">
+    <w:abstractNumId w:val="3"/>
+  </w:num>
+  <w:num w:numId="2">
+    <w:abstractNumId w:val="6"/>
+  </w:num>
+  <w:num w:numId="3">
+    <w:abstractNumId w:val="1"/>
+  </w:num>
+  <w:num w:numId="4">
+    <w:abstractNumId w:val="2"/>
+  </w:num>
+  <w:num w:numId="5">
     <w:abstractNumId w:val="0"/>
   </w:num>
-  <w:num w:numId="2">
-    <w:abstractNumId w:val="1"/>
+  <w:num w:numId="6">
+    <w:abstractNumId w:val="4"/>
+  </w:num>
+  <w:num w:numId="7">
+    <w:abstractNumId w:val="7"/>
+  </w:num>
+  <w:num w:numId="8">
+    <w:abstractNumId w:val="5"/>
   </w:num>
 </w:numbering>
 </file>
@@ -640,6 +1715,7 @@
     <w:lsdException w:name="HTML Sample" w:semiHidden="1" w:unhideWhenUsed="1"/>
     <w:lsdException w:name="HTML Typewriter" w:semiHidden="1" w:unhideWhenUsed="1"/>
     <w:lsdException w:name="HTML Variable" w:semiHidden="1" w:unhideWhenUsed="1"/>
+    <w:lsdException w:name="Normal Table" w:semiHidden="1" w:unhideWhenUsed="1"/>
     <w:lsdException w:name="annotation subject" w:semiHidden="1" w:unhideWhenUsed="1"/>
     <w:lsdException w:name="No List" w:semiHidden="1" w:unhideWhenUsed="1"/>
     <w:lsdException w:name="Outline List 1" w:semiHidden="1" w:unhideWhenUsed="1"/>
@@ -686,8 +1762,10 @@
     <w:lsdException w:name="Table Subtle 2" w:semiHidden="1" w:unhideWhenUsed="1"/>
     <w:lsdException w:name="Table Web 1" w:semiHidden="1" w:unhideWhenUsed="1"/>
     <w:lsdException w:name="Table Web 2" w:semiHidden="1" w:unhideWhenUsed="1"/>
+    <w:lsdException w:name="Table Web 3" w:semiHidden="1" w:unhideWhenUsed="1"/>
     <w:lsdException w:name="Balloon Text" w:semiHidden="1" w:unhideWhenUsed="1"/>
     <w:lsdException w:name="Table Grid" w:uiPriority="39"/>
+    <w:lsdException w:name="Table Theme" w:semiHidden="1" w:unhideWhenUsed="1"/>
     <w:lsdException w:name="Placeholder Text" w:semiHidden="1"/>
     <w:lsdException w:name="No Spacing" w:uiPriority="1" w:qFormat="1"/>
     <w:lsdException w:name="Light Shading" w:uiPriority="60"/>

--- a/SnakeBaitProject.docx
+++ b/SnakeBaitProject.docx
@@ -21,8 +21,6 @@
       <w:r>
         <w:t>Medicare and Variables</w:t>
       </w:r>
-      <w:bookmarkStart w:id="0" w:name="_GoBack"/>
-      <w:bookmarkEnd w:id="0"/>
     </w:p>
     <w:p>
       <w:pPr>
@@ -72,13 +70,8 @@
         </w:numPr>
       </w:pPr>
       <w:r>
-        <w:t xml:space="preserve">Tad </w:t>
-      </w:r>
-      <w:proofErr w:type="spellStart"/>
-      <w:r>
-        <w:t>Murao</w:t>
-      </w:r>
-      <w:proofErr w:type="spellEnd"/>
+        <w:t>Tad Murao</w:t>
+      </w:r>
     </w:p>
     <w:p>
       <w:pPr>
@@ -89,13 +82,8 @@
         </w:numPr>
       </w:pPr>
       <w:r>
-        <w:t xml:space="preserve">Charlie </w:t>
-      </w:r>
-      <w:proofErr w:type="spellStart"/>
-      <w:r>
-        <w:t>Ortman</w:t>
-      </w:r>
-      <w:proofErr w:type="spellEnd"/>
+        <w:t>Charlie Ortman</w:t>
+      </w:r>
     </w:p>
     <w:p/>
     <w:p>
@@ -115,23 +103,7 @@
     </w:p>
     <w:p>
       <w:r>
-        <w:t xml:space="preserve">Grouping </w:t>
-      </w:r>
-      <w:proofErr w:type="spellStart"/>
-      <w:r>
-        <w:t>dataframes</w:t>
-      </w:r>
-      <w:proofErr w:type="spellEnd"/>
-      <w:r>
-        <w:t xml:space="preserve"> by </w:t>
-      </w:r>
-      <w:proofErr w:type="spellStart"/>
-      <w:r>
-        <w:t>medicare</w:t>
-      </w:r>
-      <w:proofErr w:type="spellEnd"/>
-      <w:r>
-        <w:t xml:space="preserve"> spending per patient</w:t>
+        <w:t>Grouping dataframes by medicare spending per patient</w:t>
       </w:r>
     </w:p>
     <w:p>
@@ -160,6 +132,14 @@
       <w:r>
         <w:t>High Income Counties have a better outcome in unplanned hospital visits</w:t>
       </w:r>
+      <w:r>
+        <w:t xml:space="preserve"> </w:t>
+      </w:r>
+      <w:bookmarkStart w:id="0" w:name="_GoBack"/>
+      <w:bookmarkEnd w:id="0"/>
+      <w:r>
+        <w:t>(Score)</w:t>
+      </w:r>
     </w:p>
     <w:p>
       <w:pPr>
@@ -170,15 +150,10 @@
         </w:numPr>
       </w:pPr>
       <w:r>
-        <w:t xml:space="preserve">Readmission rates by </w:t>
-      </w:r>
-      <w:proofErr w:type="spellStart"/>
-      <w:r>
-        <w:t>medicare</w:t>
-      </w:r>
-      <w:proofErr w:type="spellEnd"/>
-      <w:r>
-        <w:t xml:space="preserve"> spending per patient</w:t>
+        <w:t>Readmission rates by medicare spending per patient</w:t>
+      </w:r>
+      <w:r>
+        <w:t>(Score)</w:t>
       </w:r>
     </w:p>
     <w:p>
@@ -190,15 +165,13 @@
         </w:numPr>
       </w:pPr>
       <w:r>
-        <w:t xml:space="preserve">Complications &amp; death by </w:t>
-      </w:r>
-      <w:proofErr w:type="spellStart"/>
-      <w:r>
-        <w:t>medicare</w:t>
-      </w:r>
-      <w:proofErr w:type="spellEnd"/>
-      <w:r>
-        <w:t xml:space="preserve"> spending per patient</w:t>
+        <w:t>Complications &amp; death by medicare spending per patient</w:t>
+      </w:r>
+      <w:r>
+        <w:t xml:space="preserve"> </w:t>
+      </w:r>
+      <w:r>
+        <w:t>(Score)</w:t>
       </w:r>
     </w:p>
     <w:p>
@@ -210,15 +183,13 @@
         </w:numPr>
       </w:pPr>
       <w:r>
-        <w:t xml:space="preserve">Unplanned hospital visits by </w:t>
-      </w:r>
-      <w:proofErr w:type="spellStart"/>
-      <w:r>
-        <w:t>medicare</w:t>
-      </w:r>
-      <w:proofErr w:type="spellEnd"/>
-      <w:r>
-        <w:t xml:space="preserve"> spending per patient</w:t>
+        <w:t>Unplanned hospital visits by medicare spending per patient</w:t>
+      </w:r>
+      <w:r>
+        <w:t xml:space="preserve"> </w:t>
+      </w:r>
+      <w:r>
+        <w:t>(Score)</w:t>
       </w:r>
     </w:p>
     <w:p>
@@ -640,6 +611,7 @@
     <w:lsdException w:name="HTML Sample" w:semiHidden="1" w:unhideWhenUsed="1"/>
     <w:lsdException w:name="HTML Typewriter" w:semiHidden="1" w:unhideWhenUsed="1"/>
     <w:lsdException w:name="HTML Variable" w:semiHidden="1" w:unhideWhenUsed="1"/>
+    <w:lsdException w:name="Normal Table" w:semiHidden="1" w:unhideWhenUsed="1"/>
     <w:lsdException w:name="annotation subject" w:semiHidden="1" w:unhideWhenUsed="1"/>
     <w:lsdException w:name="No List" w:semiHidden="1" w:unhideWhenUsed="1"/>
     <w:lsdException w:name="Outline List 1" w:semiHidden="1" w:unhideWhenUsed="1"/>
@@ -686,8 +658,10 @@
     <w:lsdException w:name="Table Subtle 2" w:semiHidden="1" w:unhideWhenUsed="1"/>
     <w:lsdException w:name="Table Web 1" w:semiHidden="1" w:unhideWhenUsed="1"/>
     <w:lsdException w:name="Table Web 2" w:semiHidden="1" w:unhideWhenUsed="1"/>
+    <w:lsdException w:name="Table Web 3" w:semiHidden="1" w:unhideWhenUsed="1"/>
     <w:lsdException w:name="Balloon Text" w:semiHidden="1" w:unhideWhenUsed="1"/>
     <w:lsdException w:name="Table Grid" w:uiPriority="39"/>
+    <w:lsdException w:name="Table Theme" w:semiHidden="1" w:unhideWhenUsed="1"/>
     <w:lsdException w:name="Placeholder Text" w:semiHidden="1"/>
     <w:lsdException w:name="No Spacing" w:uiPriority="1" w:qFormat="1"/>
     <w:lsdException w:name="Light Shading" w:uiPriority="60"/>
